--- a/Documentazione/5 - TEST/TS_TestSummaryReport_V_0.1.docx
+++ b/Documentazione/5 - TEST/TS_TestSummaryReport_V_0.1.docx
@@ -725,18 +725,6 @@
             </w:rPr>
             <w:br w:type="page"/>
           </w:r>
-          <w:bookmarkStart w:id="1" w:name="_GoBack"/>
-          <w:bookmarkEnd w:id="1"/>
-        </w:p>
-        <w:p>
-          <w:pPr>
-            <w:pStyle w:val="Logo"/>
-            <w:spacing w:before="0" w:after="61" w:line="240" w:lineRule="auto"/>
-            <w:jc w:val="both"/>
-            <w:rPr>
-              <w:lang w:val="it-IT"/>
-            </w:rPr>
-          </w:pPr>
         </w:p>
         <w:p>
           <w:pPr>
@@ -757,6 +745,7 @@
               <w:u w:val="single"/>
               <w:lang w:val="it-IT"/>
             </w:rPr>
+            <w:lastRenderedPageBreak/>
             <w:t>Revision</w:t>
           </w:r>
           <w:proofErr w:type="spellEnd"/>
@@ -4697,8 +4686,8 @@
           <w:lang w:val="it-IT"/>
         </w:rPr>
       </w:pPr>
-      <w:bookmarkStart w:id="2" w:name="_Toc26433059"/>
-      <w:bookmarkStart w:id="3" w:name="_Toc29997619"/>
+      <w:bookmarkStart w:id="1" w:name="_Toc26433059"/>
+      <w:bookmarkStart w:id="2" w:name="_Toc29997619"/>
       <w:r>
         <w:rPr>
           <w:color w:val="1F4E79"/>
@@ -4731,8 +4720,8 @@
         </w:rPr>
         <w:t>duzione</w:t>
       </w:r>
+      <w:bookmarkEnd w:id="1"/>
       <w:bookmarkEnd w:id="2"/>
-      <w:bookmarkEnd w:id="3"/>
     </w:p>
     <w:p>
       <w:pPr>
@@ -4809,7 +4798,7 @@
           <w:color w:val="auto"/>
         </w:rPr>
       </w:pPr>
-      <w:bookmarkStart w:id="4" w:name="_Toc29997620"/>
+      <w:bookmarkStart w:id="3" w:name="_Toc29997620"/>
       <w:proofErr w:type="spellStart"/>
       <w:r>
         <w:rPr>
@@ -4831,7 +4820,7 @@
         </w:rPr>
         <w:t>documento</w:t>
       </w:r>
-      <w:bookmarkEnd w:id="4"/>
+      <w:bookmarkEnd w:id="3"/>
       <w:proofErr w:type="spellEnd"/>
     </w:p>
     <w:p>
@@ -4853,7 +4842,7 @@
           <w:color w:val="auto"/>
         </w:rPr>
       </w:pPr>
-      <w:bookmarkStart w:id="5" w:name="_Toc29997621"/>
+      <w:bookmarkStart w:id="4" w:name="_Toc29997621"/>
       <w:proofErr w:type="spellStart"/>
       <w:r>
         <w:rPr>
@@ -4861,7 +4850,7 @@
         </w:rPr>
         <w:t>Scopo</w:t>
       </w:r>
-      <w:bookmarkEnd w:id="5"/>
+      <w:bookmarkEnd w:id="4"/>
       <w:proofErr w:type="spellEnd"/>
     </w:p>
     <w:p>
@@ -4900,7 +4889,7 @@
           <w:color w:val="auto"/>
         </w:rPr>
       </w:pPr>
-      <w:bookmarkStart w:id="6" w:name="_Toc29997622"/>
+      <w:bookmarkStart w:id="5" w:name="_Toc29997622"/>
       <w:proofErr w:type="spellStart"/>
       <w:r>
         <w:rPr>
@@ -4908,7 +4897,7 @@
         </w:rPr>
         <w:t>Riferimenti</w:t>
       </w:r>
-      <w:bookmarkEnd w:id="6"/>
+      <w:bookmarkEnd w:id="5"/>
       <w:proofErr w:type="spellEnd"/>
     </w:p>
     <w:p>
@@ -4954,14 +4943,23 @@
           <w:ilvl w:val="0"/>
           <w:numId w:val="35"/>
         </w:numPr>
-      </w:pPr>
-      <w:r>
+        <w:rPr>
+          <w:lang w:val="en-US"/>
+        </w:rPr>
+      </w:pPr>
+      <w:r>
+        <w:rPr>
+          <w:lang w:val="en-US"/>
+        </w:rPr>
         <w:t>TS_Test_case_Specification_V_0.3.docx</w:t>
       </w:r>
     </w:p>
     <w:p>
       <w:pPr>
         <w:pStyle w:val="Gpstesto"/>
+        <w:rPr>
+          <w:lang w:val="en-US"/>
+        </w:rPr>
       </w:pPr>
     </w:p>
     <w:p>
@@ -4969,204 +4967,77 @@
         <w:pStyle w:val="Titolo1"/>
         <w:rPr>
           <w:color w:val="1F4E79"/>
-        </w:rPr>
-      </w:pPr>
-      <w:bookmarkStart w:id="7" w:name="_Toc29997623"/>
+          <w:lang w:val="it-IT"/>
+        </w:rPr>
+      </w:pPr>
+      <w:bookmarkStart w:id="6" w:name="_Toc29997623"/>
       <w:r>
         <w:rPr>
           <w:color w:val="1F4E79"/>
-        </w:rPr>
-        <w:t xml:space="preserve">2. </w:t>
+          <w:lang w:val="it-IT"/>
+        </w:rPr>
+        <w:t xml:space="preserve">2. Risultati di </w:t>
       </w:r>
       <w:proofErr w:type="spellStart"/>
       <w:r>
         <w:rPr>
           <w:color w:val="1F4E79"/>
-        </w:rPr>
-        <w:t>Risultati</w:t>
+          <w:lang w:val="it-IT"/>
+        </w:rPr>
+        <w:t>JUnit</w:t>
       </w:r>
       <w:proofErr w:type="spellEnd"/>
       <w:r>
         <w:rPr>
           <w:color w:val="1F4E79"/>
-        </w:rPr>
-        <w:t xml:space="preserve"> di JUnit per </w:t>
-      </w:r>
-      <w:proofErr w:type="spellStart"/>
-      <w:r>
-        <w:rPr>
-          <w:color w:val="1F4E79"/>
-        </w:rPr>
-        <w:t>il</w:t>
-      </w:r>
-      <w:proofErr w:type="spellEnd"/>
-      <w:r>
-        <w:rPr>
-          <w:color w:val="1F4E79"/>
-        </w:rPr>
-        <w:t xml:space="preserve"> Model</w:t>
-      </w:r>
-      <w:bookmarkEnd w:id="7"/>
+          <w:lang w:val="it-IT"/>
+        </w:rPr>
+        <w:t xml:space="preserve"> per il Model</w:t>
+      </w:r>
+      <w:bookmarkEnd w:id="6"/>
     </w:p>
     <w:p>
       <w:pPr>
         <w:spacing w:after="61" w:line="240" w:lineRule="auto"/>
-        <w:ind w:left="720"/>
         <w:contextualSpacing/>
         <w:jc w:val="both"/>
         <w:rPr>
           <w:rFonts w:ascii="Garamond" w:hAnsi="Garamond"/>
           <w:color w:val="auto"/>
+          <w:lang w:val="it-IT"/>
         </w:rPr>
       </w:pPr>
       <w:r>
         <w:rPr>
           <w:rFonts w:ascii="Garamond" w:hAnsi="Garamond"/>
           <w:color w:val="auto"/>
-        </w:rPr>
-        <w:t xml:space="preserve">Di </w:t>
-      </w:r>
-      <w:proofErr w:type="spellStart"/>
+          <w:lang w:val="it-IT"/>
+        </w:rPr>
+        <w:t xml:space="preserve">Di seguito sono riportati </w:t>
+      </w:r>
       <w:r>
         <w:rPr>
           <w:rFonts w:ascii="Garamond" w:hAnsi="Garamond"/>
           <w:color w:val="auto"/>
-        </w:rPr>
-        <w:t>seguito</w:t>
-      </w:r>
-      <w:proofErr w:type="spellEnd"/>
+          <w:lang w:val="it-IT"/>
+        </w:rPr>
+        <w:t>i r</w:t>
+      </w:r>
       <w:r>
         <w:rPr>
           <w:rFonts w:ascii="Garamond" w:hAnsi="Garamond"/>
           <w:color w:val="auto"/>
-        </w:rPr>
-        <w:t xml:space="preserve"> </w:t>
+          <w:lang w:val="it-IT"/>
+        </w:rPr>
+        <w:t xml:space="preserve">isultati dei test di unità per le classi del Package </w:t>
       </w:r>
       <w:proofErr w:type="spellStart"/>
+      <w:proofErr w:type="gramStart"/>
       <w:r>
         <w:rPr>
           <w:rFonts w:ascii="Garamond" w:hAnsi="Garamond"/>
           <w:color w:val="auto"/>
-        </w:rPr>
-        <w:t>sono</w:t>
-      </w:r>
-      <w:proofErr w:type="spellEnd"/>
-      <w:r>
-        <w:rPr>
-          <w:rFonts w:ascii="Garamond" w:hAnsi="Garamond"/>
-          <w:color w:val="auto"/>
-        </w:rPr>
-        <w:t xml:space="preserve"> </w:t>
-      </w:r>
-      <w:proofErr w:type="spellStart"/>
-      <w:r>
-        <w:rPr>
-          <w:rFonts w:ascii="Garamond" w:hAnsi="Garamond"/>
-          <w:color w:val="auto"/>
-        </w:rPr>
-        <w:t>riportati</w:t>
-      </w:r>
-      <w:proofErr w:type="spellEnd"/>
-      <w:r>
-        <w:rPr>
-          <w:rFonts w:ascii="Garamond" w:hAnsi="Garamond"/>
-          <w:color w:val="auto"/>
-        </w:rPr>
-        <w:t xml:space="preserve"> </w:t>
-      </w:r>
-      <w:proofErr w:type="spellStart"/>
-      <w:r>
-        <w:rPr>
-          <w:rFonts w:ascii="Garamond" w:hAnsi="Garamond"/>
-          <w:color w:val="auto"/>
-        </w:rPr>
-        <w:t>i</w:t>
-      </w:r>
-      <w:proofErr w:type="spellEnd"/>
-      <w:r>
-        <w:rPr>
-          <w:rFonts w:ascii="Garamond" w:hAnsi="Garamond"/>
-          <w:color w:val="auto"/>
-        </w:rPr>
-        <w:t xml:space="preserve"> </w:t>
-      </w:r>
-      <w:proofErr w:type="spellStart"/>
-      <w:r>
-        <w:rPr>
-          <w:rFonts w:ascii="Garamond" w:hAnsi="Garamond"/>
-          <w:color w:val="auto"/>
-        </w:rPr>
-        <w:t>r</w:t>
-      </w:r>
-      <w:r>
-        <w:rPr>
-          <w:rFonts w:ascii="Garamond" w:hAnsi="Garamond"/>
-          <w:color w:val="auto"/>
-        </w:rPr>
-        <w:t>isultati</w:t>
-      </w:r>
-      <w:proofErr w:type="spellEnd"/>
-      <w:r>
-        <w:rPr>
-          <w:rFonts w:ascii="Garamond" w:hAnsi="Garamond"/>
-          <w:color w:val="auto"/>
-        </w:rPr>
-        <w:t xml:space="preserve"> </w:t>
-      </w:r>
-      <w:proofErr w:type="spellStart"/>
-      <w:r>
-        <w:rPr>
-          <w:rFonts w:ascii="Garamond" w:hAnsi="Garamond"/>
-          <w:color w:val="auto"/>
-        </w:rPr>
-        <w:t>dei</w:t>
-      </w:r>
-      <w:proofErr w:type="spellEnd"/>
-      <w:r>
-        <w:rPr>
-          <w:rFonts w:ascii="Garamond" w:hAnsi="Garamond"/>
-          <w:color w:val="auto"/>
-        </w:rPr>
-        <w:t xml:space="preserve"> test di </w:t>
-      </w:r>
-      <w:proofErr w:type="spellStart"/>
-      <w:r>
-        <w:rPr>
-          <w:rFonts w:ascii="Garamond" w:hAnsi="Garamond"/>
-          <w:color w:val="auto"/>
-        </w:rPr>
-        <w:t>unità</w:t>
-      </w:r>
-      <w:proofErr w:type="spellEnd"/>
-      <w:r>
-        <w:rPr>
-          <w:rFonts w:ascii="Garamond" w:hAnsi="Garamond"/>
-          <w:color w:val="auto"/>
-        </w:rPr>
-        <w:t xml:space="preserve"> per le </w:t>
-      </w:r>
-      <w:proofErr w:type="spellStart"/>
-      <w:r>
-        <w:rPr>
-          <w:rFonts w:ascii="Garamond" w:hAnsi="Garamond"/>
-          <w:color w:val="auto"/>
-        </w:rPr>
-        <w:t>classi</w:t>
-      </w:r>
-      <w:proofErr w:type="spellEnd"/>
-      <w:r>
-        <w:rPr>
-          <w:rFonts w:ascii="Garamond" w:hAnsi="Garamond"/>
-          <w:color w:val="auto"/>
-        </w:rPr>
-        <w:t xml:space="preserve"> del Package </w:t>
-      </w:r>
-      <w:proofErr w:type="spellStart"/>
-      <w:proofErr w:type="gramStart"/>
-      <w:r>
-        <w:rPr>
-          <w:rFonts w:ascii="Garamond" w:hAnsi="Garamond"/>
-          <w:color w:val="auto"/>
+          <w:lang w:val="it-IT"/>
         </w:rPr>
         <w:t>project.Model</w:t>
       </w:r>
@@ -5176,11 +5047,9 @@
     <w:p>
       <w:pPr>
         <w:pStyle w:val="Nessunaspaziatura"/>
-        <w:ind w:left="720"/>
         <w:rPr>
           <w:rFonts w:ascii="Garamond" w:hAnsi="Garamond"/>
-          <w:sz w:val="24"/>
-          <w:szCs w:val="24"/>
+          <w:lang w:val="it-IT"/>
         </w:rPr>
       </w:pPr>
     </w:p>
@@ -5188,11 +5057,28 @@
       <w:pPr>
         <w:pStyle w:val="Titolo2"/>
       </w:pPr>
-      <w:bookmarkStart w:id="8" w:name="_Toc29997624"/>
-      <w:r>
-        <w:t>2.1. Features testate</w:t>
-      </w:r>
+      <w:bookmarkStart w:id="7" w:name="_Toc29997624"/>
+      <w:r>
+        <w:t xml:space="preserve">2.1. </w:t>
+      </w:r>
+      <w:r>
+        <w:rPr>
+          <w:color w:val="auto"/>
+        </w:rPr>
+        <w:t>F</w:t>
+      </w:r>
+      <w:bookmarkStart w:id="8" w:name="_GoBack"/>
       <w:bookmarkEnd w:id="8"/>
+      <w:r>
+        <w:rPr>
+          <w:color w:val="auto"/>
+        </w:rPr>
+        <w:t>eatures</w:t>
+      </w:r>
+      <w:r>
+        <w:t xml:space="preserve"> testate</w:t>
+      </w:r>
+      <w:bookmarkEnd w:id="7"/>
     </w:p>
     <w:p>
       <w:pPr>
@@ -5214,217 +5100,46 @@
         <w:rPr>
           <w:sz w:val="23"/>
           <w:szCs w:val="23"/>
+          <w:lang w:val="it-IT"/>
         </w:rPr>
       </w:pPr>
       <w:r>
         <w:rPr>
           <w:sz w:val="23"/>
           <w:szCs w:val="23"/>
-        </w:rPr>
-        <w:t xml:space="preserve">Il testing di </w:t>
+          <w:lang w:val="it-IT"/>
+        </w:rPr>
+        <w:t xml:space="preserve">Il testing di unità si propone di effettuare il test delle classi presenti all’interno del Package </w:t>
       </w:r>
       <w:proofErr w:type="spellStart"/>
+      <w:proofErr w:type="gramStart"/>
       <w:r>
         <w:rPr>
           <w:sz w:val="23"/>
           <w:szCs w:val="23"/>
-        </w:rPr>
-        <w:t>unità</w:t>
+          <w:lang w:val="it-IT"/>
+        </w:rPr>
+        <w:t>project.Model</w:t>
       </w:r>
       <w:proofErr w:type="spellEnd"/>
+      <w:proofErr w:type="gramEnd"/>
       <w:r>
         <w:rPr>
           <w:sz w:val="23"/>
           <w:szCs w:val="23"/>
-        </w:rPr>
-        <w:t xml:space="preserve"> </w:t>
-      </w:r>
-      <w:proofErr w:type="spellStart"/>
-      <w:r>
+          <w:lang w:val="it-IT"/>
+        </w:rPr>
+        <w:t>. In particolare, saranno eseguiti:</w:t>
+      </w:r>
+    </w:p>
+    <w:p>
+      <w:pPr>
+        <w:pStyle w:val="Nessunaspaziatura"/>
+        <w:ind w:left="720"/>
         <w:rPr>
           <w:sz w:val="23"/>
           <w:szCs w:val="23"/>
-        </w:rPr>
-        <w:t>si</w:t>
-      </w:r>
-      <w:proofErr w:type="spellEnd"/>
-      <w:r>
-        <w:rPr>
-          <w:sz w:val="23"/>
-          <w:szCs w:val="23"/>
-        </w:rPr>
-        <w:t xml:space="preserve"> propone di </w:t>
-      </w:r>
-      <w:proofErr w:type="spellStart"/>
-      <w:r>
-        <w:rPr>
-          <w:sz w:val="23"/>
-          <w:szCs w:val="23"/>
-        </w:rPr>
-        <w:t>effettuare</w:t>
-      </w:r>
-      <w:proofErr w:type="spellEnd"/>
-      <w:r>
-        <w:rPr>
-          <w:sz w:val="23"/>
-          <w:szCs w:val="23"/>
-        </w:rPr>
-        <w:t xml:space="preserve"> </w:t>
-      </w:r>
-      <w:proofErr w:type="spellStart"/>
-      <w:r>
-        <w:rPr>
-          <w:sz w:val="23"/>
-          <w:szCs w:val="23"/>
-        </w:rPr>
-        <w:t>il</w:t>
-      </w:r>
-      <w:proofErr w:type="spellEnd"/>
-      <w:r>
-        <w:rPr>
-          <w:sz w:val="23"/>
-          <w:szCs w:val="23"/>
-        </w:rPr>
-        <w:t xml:space="preserve"> test </w:t>
-      </w:r>
-      <w:proofErr w:type="spellStart"/>
-      <w:r>
-        <w:rPr>
-          <w:sz w:val="23"/>
-          <w:szCs w:val="23"/>
-        </w:rPr>
-        <w:t>delle</w:t>
-      </w:r>
-      <w:proofErr w:type="spellEnd"/>
-      <w:r>
-        <w:rPr>
-          <w:sz w:val="23"/>
-          <w:szCs w:val="23"/>
-        </w:rPr>
-        <w:t xml:space="preserve"> </w:t>
-      </w:r>
-      <w:proofErr w:type="spellStart"/>
-      <w:r>
-        <w:rPr>
-          <w:sz w:val="23"/>
-          <w:szCs w:val="23"/>
-        </w:rPr>
-        <w:t>classi</w:t>
-      </w:r>
-      <w:proofErr w:type="spellEnd"/>
-      <w:r>
-        <w:rPr>
-          <w:sz w:val="23"/>
-          <w:szCs w:val="23"/>
-        </w:rPr>
-        <w:t xml:space="preserve"> </w:t>
-      </w:r>
-      <w:proofErr w:type="spellStart"/>
-      <w:r>
-        <w:rPr>
-          <w:sz w:val="23"/>
-          <w:szCs w:val="23"/>
-        </w:rPr>
-        <w:t>presenti</w:t>
-      </w:r>
-      <w:proofErr w:type="spellEnd"/>
-      <w:r>
-        <w:rPr>
-          <w:sz w:val="23"/>
-          <w:szCs w:val="23"/>
-        </w:rPr>
-        <w:t xml:space="preserve"> </w:t>
-      </w:r>
-      <w:proofErr w:type="spellStart"/>
-      <w:r>
-        <w:rPr>
-          <w:sz w:val="23"/>
-          <w:szCs w:val="23"/>
-        </w:rPr>
-        <w:t>all’interno</w:t>
-      </w:r>
-      <w:proofErr w:type="spellEnd"/>
-      <w:r>
-        <w:rPr>
-          <w:sz w:val="23"/>
-          <w:szCs w:val="23"/>
-        </w:rPr>
-        <w:t xml:space="preserve"> del Package </w:t>
-      </w:r>
-      <w:proofErr w:type="spellStart"/>
-      <w:proofErr w:type="gramStart"/>
-      <w:r>
-        <w:rPr>
-          <w:sz w:val="23"/>
-          <w:szCs w:val="23"/>
-        </w:rPr>
-        <w:t>project.Model</w:t>
-      </w:r>
-      <w:proofErr w:type="spellEnd"/>
-      <w:proofErr w:type="gramEnd"/>
-      <w:r>
-        <w:rPr>
-          <w:sz w:val="23"/>
-          <w:szCs w:val="23"/>
-        </w:rPr>
-        <w:t xml:space="preserve">. In </w:t>
-      </w:r>
-      <w:proofErr w:type="spellStart"/>
-      <w:r>
-        <w:rPr>
-          <w:sz w:val="23"/>
-          <w:szCs w:val="23"/>
-        </w:rPr>
-        <w:t>particolare</w:t>
-      </w:r>
-      <w:proofErr w:type="spellEnd"/>
-      <w:r>
-        <w:rPr>
-          <w:sz w:val="23"/>
-          <w:szCs w:val="23"/>
-        </w:rPr>
-        <w:t xml:space="preserve">, </w:t>
-      </w:r>
-      <w:proofErr w:type="spellStart"/>
-      <w:r>
-        <w:rPr>
-          <w:sz w:val="23"/>
-          <w:szCs w:val="23"/>
-        </w:rPr>
-        <w:t>saranno</w:t>
-      </w:r>
-      <w:proofErr w:type="spellEnd"/>
-      <w:r>
-        <w:rPr>
-          <w:sz w:val="23"/>
-          <w:szCs w:val="23"/>
-        </w:rPr>
-        <w:t xml:space="preserve"> </w:t>
-      </w:r>
-      <w:proofErr w:type="spellStart"/>
-      <w:r>
-        <w:rPr>
-          <w:sz w:val="23"/>
-          <w:szCs w:val="23"/>
-        </w:rPr>
-        <w:t>eseguiti</w:t>
-      </w:r>
-      <w:proofErr w:type="spellEnd"/>
-      <w:r>
-        <w:rPr>
-          <w:sz w:val="23"/>
-          <w:szCs w:val="23"/>
-        </w:rPr>
-        <w:t>:</w:t>
-      </w:r>
-    </w:p>
-    <w:p>
-      <w:pPr>
-        <w:pStyle w:val="Nessunaspaziatura"/>
-        <w:ind w:left="720"/>
-        <w:rPr>
-          <w:sz w:val="23"/>
-          <w:szCs w:val="23"/>
+          <w:lang w:val="it-IT"/>
         </w:rPr>
       </w:pPr>
     </w:p>
@@ -5993,49 +5708,18 @@
     <w:p>
       <w:pPr>
         <w:pStyle w:val="Titolo2"/>
+        <w:rPr>
+          <w:lang w:val="it-IT"/>
+        </w:rPr>
       </w:pPr>
       <w:bookmarkStart w:id="9" w:name="_Toc29997625"/>
       <w:r>
-        <w:t xml:space="preserve">2.2. </w:t>
-      </w:r>
-      <w:proofErr w:type="spellStart"/>
-      <w:r>
-        <w:t>Panoramica</w:t>
-      </w:r>
-      <w:proofErr w:type="spellEnd"/>
-      <w:r>
-        <w:t xml:space="preserve"> </w:t>
-      </w:r>
-      <w:proofErr w:type="spellStart"/>
-      <w:r>
-        <w:t>dei</w:t>
-      </w:r>
-      <w:proofErr w:type="spellEnd"/>
-      <w:r>
-        <w:t xml:space="preserve"> </w:t>
-      </w:r>
-      <w:proofErr w:type="spellStart"/>
-      <w:r>
-        <w:t>risultati</w:t>
-      </w:r>
-      <w:proofErr w:type="spellEnd"/>
-      <w:r>
-        <w:t xml:space="preserve"> del test </w:t>
-      </w:r>
-      <w:proofErr w:type="spellStart"/>
-      <w:r>
-        <w:t>delle</w:t>
-      </w:r>
-      <w:proofErr w:type="spellEnd"/>
-      <w:r>
-        <w:t xml:space="preserve"> </w:t>
-      </w:r>
-      <w:proofErr w:type="spellStart"/>
-      <w:r>
-        <w:t>classi</w:t>
+        <w:rPr>
+          <w:lang w:val="it-IT"/>
+        </w:rPr>
+        <w:t>2.2. Panoramica dei risultati del test delle classi</w:t>
       </w:r>
       <w:bookmarkEnd w:id="9"/>
-      <w:proofErr w:type="spellEnd"/>
     </w:p>
     <w:p>
       <w:pPr>
@@ -6044,6 +5728,7 @@
           <w:rFonts w:ascii="Garamond" w:hAnsi="Garamond"/>
           <w:sz w:val="24"/>
           <w:szCs w:val="24"/>
+          <w:lang w:val="it-IT"/>
         </w:rPr>
       </w:pPr>
       <w:r>
@@ -6051,8 +5736,9 @@
           <w:rFonts w:ascii="Garamond" w:hAnsi="Garamond"/>
           <w:sz w:val="24"/>
           <w:szCs w:val="24"/>
-        </w:rPr>
-        <w:t xml:space="preserve">In </w:t>
+          <w:lang w:val="it-IT"/>
+        </w:rPr>
+        <w:t xml:space="preserve">In nessuna classe sono stati riscontrati errori e/o </w:t>
       </w:r>
       <w:proofErr w:type="spellStart"/>
       <w:r>
@@ -6060,8 +5746,9 @@
           <w:rFonts w:ascii="Garamond" w:hAnsi="Garamond"/>
           <w:sz w:val="24"/>
           <w:szCs w:val="24"/>
-        </w:rPr>
-        <w:t>nessuna</w:t>
+          <w:lang w:val="it-IT"/>
+        </w:rPr>
+        <w:t>failure</w:t>
       </w:r>
       <w:proofErr w:type="spellEnd"/>
       <w:r>
@@ -6069,239 +5756,28 @@
           <w:rFonts w:ascii="Garamond" w:hAnsi="Garamond"/>
           <w:sz w:val="24"/>
           <w:szCs w:val="24"/>
-        </w:rPr>
-        <w:t xml:space="preserve"> </w:t>
-      </w:r>
-      <w:proofErr w:type="spellStart"/>
-      <w:r>
+          <w:lang w:val="it-IT"/>
+        </w:rPr>
+        <w:t>. Di seguito sono riportati I risultati dell’esecuzione di ogni classe.</w:t>
+      </w:r>
+    </w:p>
+    <w:p>
+      <w:pPr>
+        <w:pStyle w:val="Nessunaspaziatura"/>
         <w:rPr>
           <w:rFonts w:ascii="Garamond" w:hAnsi="Garamond"/>
           <w:sz w:val="24"/>
           <w:szCs w:val="24"/>
-        </w:rPr>
-        <w:t>classe</w:t>
-      </w:r>
-      <w:proofErr w:type="spellEnd"/>
-      <w:r>
-        <w:rPr>
-          <w:rFonts w:ascii="Garamond" w:hAnsi="Garamond"/>
-          <w:sz w:val="24"/>
-          <w:szCs w:val="24"/>
-        </w:rPr>
-        <w:t xml:space="preserve"> </w:t>
-      </w:r>
-      <w:proofErr w:type="spellStart"/>
-      <w:r>
-        <w:rPr>
-          <w:rFonts w:ascii="Garamond" w:hAnsi="Garamond"/>
-          <w:sz w:val="24"/>
-          <w:szCs w:val="24"/>
-        </w:rPr>
-        <w:t>sono</w:t>
-      </w:r>
-      <w:proofErr w:type="spellEnd"/>
-      <w:r>
-        <w:rPr>
-          <w:rFonts w:ascii="Garamond" w:hAnsi="Garamond"/>
-          <w:sz w:val="24"/>
-          <w:szCs w:val="24"/>
-        </w:rPr>
-        <w:t xml:space="preserve"> </w:t>
-      </w:r>
-      <w:proofErr w:type="spellStart"/>
-      <w:r>
-        <w:rPr>
-          <w:rFonts w:ascii="Garamond" w:hAnsi="Garamond"/>
-          <w:sz w:val="24"/>
-          <w:szCs w:val="24"/>
-        </w:rPr>
-        <w:t>stati</w:t>
-      </w:r>
-      <w:proofErr w:type="spellEnd"/>
-      <w:r>
-        <w:rPr>
-          <w:rFonts w:ascii="Garamond" w:hAnsi="Garamond"/>
-          <w:sz w:val="24"/>
-          <w:szCs w:val="24"/>
-        </w:rPr>
-        <w:t xml:space="preserve"> </w:t>
-      </w:r>
-      <w:proofErr w:type="spellStart"/>
-      <w:r>
-        <w:rPr>
-          <w:rFonts w:ascii="Garamond" w:hAnsi="Garamond"/>
-          <w:sz w:val="24"/>
-          <w:szCs w:val="24"/>
-        </w:rPr>
-        <w:t>riscontrati</w:t>
-      </w:r>
-      <w:proofErr w:type="spellEnd"/>
-      <w:r>
-        <w:rPr>
-          <w:rFonts w:ascii="Garamond" w:hAnsi="Garamond"/>
-          <w:sz w:val="24"/>
-          <w:szCs w:val="24"/>
-        </w:rPr>
-        <w:t xml:space="preserve"> </w:t>
-      </w:r>
-      <w:proofErr w:type="spellStart"/>
-      <w:r>
-        <w:rPr>
-          <w:rFonts w:ascii="Garamond" w:hAnsi="Garamond"/>
-          <w:sz w:val="24"/>
-          <w:szCs w:val="24"/>
-        </w:rPr>
-        <w:t>errori</w:t>
-      </w:r>
-      <w:proofErr w:type="spellEnd"/>
-      <w:r>
-        <w:rPr>
-          <w:rFonts w:ascii="Garamond" w:hAnsi="Garamond"/>
-          <w:sz w:val="24"/>
-          <w:szCs w:val="24"/>
-        </w:rPr>
-        <w:t xml:space="preserve"> e/o failure. Di </w:t>
-      </w:r>
-      <w:proofErr w:type="spellStart"/>
-      <w:r>
-        <w:rPr>
-          <w:rFonts w:ascii="Garamond" w:hAnsi="Garamond"/>
-          <w:sz w:val="24"/>
-          <w:szCs w:val="24"/>
-        </w:rPr>
-        <w:t>seguito</w:t>
-      </w:r>
-      <w:proofErr w:type="spellEnd"/>
-      <w:r>
-        <w:rPr>
-          <w:rFonts w:ascii="Garamond" w:hAnsi="Garamond"/>
-          <w:sz w:val="24"/>
-          <w:szCs w:val="24"/>
-        </w:rPr>
-        <w:t xml:space="preserve"> </w:t>
-      </w:r>
-      <w:proofErr w:type="spellStart"/>
-      <w:r>
-        <w:rPr>
-          <w:rFonts w:ascii="Garamond" w:hAnsi="Garamond"/>
-          <w:sz w:val="24"/>
-          <w:szCs w:val="24"/>
-        </w:rPr>
-        <w:t>sono</w:t>
-      </w:r>
-      <w:proofErr w:type="spellEnd"/>
-      <w:r>
-        <w:rPr>
-          <w:rFonts w:ascii="Garamond" w:hAnsi="Garamond"/>
-          <w:sz w:val="24"/>
-          <w:szCs w:val="24"/>
-        </w:rPr>
-        <w:t xml:space="preserve"> </w:t>
-      </w:r>
-      <w:proofErr w:type="spellStart"/>
-      <w:r>
-        <w:rPr>
-          <w:rFonts w:ascii="Garamond" w:hAnsi="Garamond"/>
-          <w:sz w:val="24"/>
-          <w:szCs w:val="24"/>
-        </w:rPr>
-        <w:t>riportati</w:t>
-      </w:r>
-      <w:proofErr w:type="spellEnd"/>
-      <w:r>
-        <w:rPr>
-          <w:rFonts w:ascii="Garamond" w:hAnsi="Garamond"/>
-          <w:sz w:val="24"/>
-          <w:szCs w:val="24"/>
-        </w:rPr>
-        <w:t xml:space="preserve"> I </w:t>
-      </w:r>
-      <w:proofErr w:type="spellStart"/>
-      <w:r>
-        <w:rPr>
-          <w:rFonts w:ascii="Garamond" w:hAnsi="Garamond"/>
-          <w:sz w:val="24"/>
-          <w:szCs w:val="24"/>
-        </w:rPr>
-        <w:t>risultati</w:t>
-      </w:r>
-      <w:proofErr w:type="spellEnd"/>
-      <w:r>
-        <w:rPr>
-          <w:rFonts w:ascii="Garamond" w:hAnsi="Garamond"/>
-          <w:sz w:val="24"/>
-          <w:szCs w:val="24"/>
-        </w:rPr>
-        <w:t xml:space="preserve"> </w:t>
-      </w:r>
-      <w:proofErr w:type="spellStart"/>
-      <w:r>
-        <w:rPr>
-          <w:rFonts w:ascii="Garamond" w:hAnsi="Garamond"/>
-          <w:sz w:val="24"/>
-          <w:szCs w:val="24"/>
-        </w:rPr>
-        <w:t>dell’esecuzione</w:t>
-      </w:r>
-      <w:proofErr w:type="spellEnd"/>
-      <w:r>
-        <w:rPr>
-          <w:rFonts w:ascii="Garamond" w:hAnsi="Garamond"/>
-          <w:sz w:val="24"/>
-          <w:szCs w:val="24"/>
-        </w:rPr>
-        <w:t xml:space="preserve"> di </w:t>
-      </w:r>
-      <w:proofErr w:type="spellStart"/>
-      <w:r>
-        <w:rPr>
-          <w:rFonts w:ascii="Garamond" w:hAnsi="Garamond"/>
-          <w:sz w:val="24"/>
-          <w:szCs w:val="24"/>
-        </w:rPr>
-        <w:t>ogni</w:t>
-      </w:r>
-      <w:proofErr w:type="spellEnd"/>
-      <w:r>
-        <w:rPr>
-          <w:rFonts w:ascii="Garamond" w:hAnsi="Garamond"/>
-          <w:sz w:val="24"/>
-          <w:szCs w:val="24"/>
-        </w:rPr>
-        <w:t xml:space="preserve"> </w:t>
-      </w:r>
-      <w:proofErr w:type="spellStart"/>
-      <w:r>
-        <w:rPr>
-          <w:rFonts w:ascii="Garamond" w:hAnsi="Garamond"/>
-          <w:sz w:val="24"/>
-          <w:szCs w:val="24"/>
-        </w:rPr>
-        <w:t>classe</w:t>
-      </w:r>
-      <w:proofErr w:type="spellEnd"/>
-      <w:r>
-        <w:rPr>
-          <w:rFonts w:ascii="Garamond" w:hAnsi="Garamond"/>
-          <w:sz w:val="24"/>
-          <w:szCs w:val="24"/>
-        </w:rPr>
-        <w:t>.</w:t>
-      </w:r>
-    </w:p>
-    <w:p>
-      <w:pPr>
-        <w:pStyle w:val="Nessunaspaziatura"/>
-        <w:rPr>
-          <w:rFonts w:ascii="Garamond" w:hAnsi="Garamond"/>
-          <w:sz w:val="24"/>
-          <w:szCs w:val="24"/>
+          <w:lang w:val="it-IT"/>
         </w:rPr>
       </w:pPr>
     </w:p>
     <w:p>
       <w:pPr>
         <w:pStyle w:val="Titolo3"/>
+        <w:rPr>
+          <w:lang w:val="it-IT"/>
+        </w:rPr>
       </w:pPr>
     </w:p>
     <w:p>
@@ -8851,149 +8327,24 @@
         <w:rPr>
           <w:rFonts w:ascii="Garamond" w:hAnsi="Garamond"/>
           <w:color w:val="auto"/>
+          <w:lang w:val="it-IT"/>
         </w:rPr>
       </w:pPr>
       <w:r>
         <w:rPr>
           <w:rFonts w:ascii="Garamond" w:hAnsi="Garamond"/>
           <w:color w:val="auto"/>
-        </w:rPr>
-        <w:t xml:space="preserve">Di </w:t>
+          <w:lang w:val="it-IT"/>
+        </w:rPr>
+        <w:t xml:space="preserve">Di seguito sono riportati i risultati dei test di unità per le classi del Package </w:t>
       </w:r>
       <w:proofErr w:type="spellStart"/>
+      <w:proofErr w:type="gramStart"/>
       <w:r>
         <w:rPr>
           <w:rFonts w:ascii="Garamond" w:hAnsi="Garamond"/>
           <w:color w:val="auto"/>
-        </w:rPr>
-        <w:t>seguito</w:t>
-      </w:r>
-      <w:proofErr w:type="spellEnd"/>
-      <w:r>
-        <w:rPr>
-          <w:rFonts w:ascii="Garamond" w:hAnsi="Garamond"/>
-          <w:color w:val="auto"/>
-        </w:rPr>
-        <w:t xml:space="preserve"> </w:t>
-      </w:r>
-      <w:proofErr w:type="spellStart"/>
-      <w:r>
-        <w:rPr>
-          <w:rFonts w:ascii="Garamond" w:hAnsi="Garamond"/>
-          <w:color w:val="auto"/>
-        </w:rPr>
-        <w:t>sono</w:t>
-      </w:r>
-      <w:proofErr w:type="spellEnd"/>
-      <w:r>
-        <w:rPr>
-          <w:rFonts w:ascii="Garamond" w:hAnsi="Garamond"/>
-          <w:color w:val="auto"/>
-        </w:rPr>
-        <w:t xml:space="preserve"> </w:t>
-      </w:r>
-      <w:proofErr w:type="spellStart"/>
-      <w:r>
-        <w:rPr>
-          <w:rFonts w:ascii="Garamond" w:hAnsi="Garamond"/>
-          <w:color w:val="auto"/>
-        </w:rPr>
-        <w:t>riportati</w:t>
-      </w:r>
-      <w:proofErr w:type="spellEnd"/>
-      <w:r>
-        <w:rPr>
-          <w:rFonts w:ascii="Garamond" w:hAnsi="Garamond"/>
-          <w:color w:val="auto"/>
-        </w:rPr>
-        <w:t xml:space="preserve"> </w:t>
-      </w:r>
-      <w:proofErr w:type="spellStart"/>
-      <w:r>
-        <w:rPr>
-          <w:rFonts w:ascii="Garamond" w:hAnsi="Garamond"/>
-          <w:color w:val="auto"/>
-        </w:rPr>
-        <w:t>i</w:t>
-      </w:r>
-      <w:proofErr w:type="spellEnd"/>
-      <w:r>
-        <w:rPr>
-          <w:rFonts w:ascii="Garamond" w:hAnsi="Garamond"/>
-          <w:color w:val="auto"/>
-        </w:rPr>
-        <w:t xml:space="preserve"> </w:t>
-      </w:r>
-      <w:proofErr w:type="spellStart"/>
-      <w:r>
-        <w:rPr>
-          <w:rFonts w:ascii="Garamond" w:hAnsi="Garamond"/>
-          <w:color w:val="auto"/>
-        </w:rPr>
-        <w:t>risultati</w:t>
-      </w:r>
-      <w:proofErr w:type="spellEnd"/>
-      <w:r>
-        <w:rPr>
-          <w:rFonts w:ascii="Garamond" w:hAnsi="Garamond"/>
-          <w:color w:val="auto"/>
-        </w:rPr>
-        <w:t xml:space="preserve"> </w:t>
-      </w:r>
-      <w:proofErr w:type="spellStart"/>
-      <w:r>
-        <w:rPr>
-          <w:rFonts w:ascii="Garamond" w:hAnsi="Garamond"/>
-          <w:color w:val="auto"/>
-        </w:rPr>
-        <w:t>dei</w:t>
-      </w:r>
-      <w:proofErr w:type="spellEnd"/>
-      <w:r>
-        <w:rPr>
-          <w:rFonts w:ascii="Garamond" w:hAnsi="Garamond"/>
-          <w:color w:val="auto"/>
-        </w:rPr>
-        <w:t xml:space="preserve"> test di </w:t>
-      </w:r>
-      <w:proofErr w:type="spellStart"/>
-      <w:r>
-        <w:rPr>
-          <w:rFonts w:ascii="Garamond" w:hAnsi="Garamond"/>
-          <w:color w:val="auto"/>
-        </w:rPr>
-        <w:t>unità</w:t>
-      </w:r>
-      <w:proofErr w:type="spellEnd"/>
-      <w:r>
-        <w:rPr>
-          <w:rFonts w:ascii="Garamond" w:hAnsi="Garamond"/>
-          <w:color w:val="auto"/>
-        </w:rPr>
-        <w:t xml:space="preserve"> per le </w:t>
-      </w:r>
-      <w:proofErr w:type="spellStart"/>
-      <w:r>
-        <w:rPr>
-          <w:rFonts w:ascii="Garamond" w:hAnsi="Garamond"/>
-          <w:color w:val="auto"/>
-        </w:rPr>
-        <w:t>classi</w:t>
-      </w:r>
-      <w:proofErr w:type="spellEnd"/>
-      <w:r>
-        <w:rPr>
-          <w:rFonts w:ascii="Garamond" w:hAnsi="Garamond"/>
-          <w:color w:val="auto"/>
-        </w:rPr>
-        <w:t xml:space="preserve"> del Package </w:t>
-      </w:r>
-      <w:proofErr w:type="spellStart"/>
-      <w:proofErr w:type="gramStart"/>
-      <w:r>
-        <w:rPr>
-          <w:rFonts w:ascii="Garamond" w:hAnsi="Garamond"/>
-          <w:color w:val="auto"/>
+          <w:lang w:val="it-IT"/>
         </w:rPr>
         <w:t>project.Control</w:t>
       </w:r>
@@ -9008,6 +8359,7 @@
           <w:rFonts w:ascii="Garamond" w:hAnsi="Garamond"/>
           <w:sz w:val="24"/>
           <w:szCs w:val="24"/>
+          <w:lang w:val="it-IT"/>
         </w:rPr>
       </w:pPr>
     </w:p>
@@ -9041,217 +8393,46 @@
         <w:rPr>
           <w:sz w:val="23"/>
           <w:szCs w:val="23"/>
+          <w:lang w:val="it-IT"/>
         </w:rPr>
       </w:pPr>
       <w:r>
         <w:rPr>
           <w:sz w:val="23"/>
           <w:szCs w:val="23"/>
-        </w:rPr>
-        <w:t xml:space="preserve">Il testing di </w:t>
+          <w:lang w:val="it-IT"/>
+        </w:rPr>
+        <w:t xml:space="preserve">Il testing di unità si propone di effettuare il test delle classi presenti all’interno del Package </w:t>
       </w:r>
       <w:proofErr w:type="spellStart"/>
+      <w:proofErr w:type="gramStart"/>
       <w:r>
         <w:rPr>
           <w:sz w:val="23"/>
           <w:szCs w:val="23"/>
-        </w:rPr>
-        <w:t>unità</w:t>
+          <w:lang w:val="it-IT"/>
+        </w:rPr>
+        <w:t>project.Control</w:t>
       </w:r>
       <w:proofErr w:type="spellEnd"/>
+      <w:proofErr w:type="gramEnd"/>
       <w:r>
         <w:rPr>
           <w:sz w:val="23"/>
           <w:szCs w:val="23"/>
-        </w:rPr>
-        <w:t xml:space="preserve"> </w:t>
-      </w:r>
-      <w:proofErr w:type="spellStart"/>
-      <w:r>
+          <w:lang w:val="it-IT"/>
+        </w:rPr>
+        <w:t>. In particolare, saranno eseguiti:</w:t>
+      </w:r>
+    </w:p>
+    <w:p>
+      <w:pPr>
+        <w:pStyle w:val="Nessunaspaziatura"/>
+        <w:ind w:left="720"/>
         <w:rPr>
           <w:sz w:val="23"/>
           <w:szCs w:val="23"/>
-        </w:rPr>
-        <w:t>si</w:t>
-      </w:r>
-      <w:proofErr w:type="spellEnd"/>
-      <w:r>
-        <w:rPr>
-          <w:sz w:val="23"/>
-          <w:szCs w:val="23"/>
-        </w:rPr>
-        <w:t xml:space="preserve"> propone di </w:t>
-      </w:r>
-      <w:proofErr w:type="spellStart"/>
-      <w:r>
-        <w:rPr>
-          <w:sz w:val="23"/>
-          <w:szCs w:val="23"/>
-        </w:rPr>
-        <w:t>effettuare</w:t>
-      </w:r>
-      <w:proofErr w:type="spellEnd"/>
-      <w:r>
-        <w:rPr>
-          <w:sz w:val="23"/>
-          <w:szCs w:val="23"/>
-        </w:rPr>
-        <w:t xml:space="preserve"> </w:t>
-      </w:r>
-      <w:proofErr w:type="spellStart"/>
-      <w:r>
-        <w:rPr>
-          <w:sz w:val="23"/>
-          <w:szCs w:val="23"/>
-        </w:rPr>
-        <w:t>il</w:t>
-      </w:r>
-      <w:proofErr w:type="spellEnd"/>
-      <w:r>
-        <w:rPr>
-          <w:sz w:val="23"/>
-          <w:szCs w:val="23"/>
-        </w:rPr>
-        <w:t xml:space="preserve"> test </w:t>
-      </w:r>
-      <w:proofErr w:type="spellStart"/>
-      <w:r>
-        <w:rPr>
-          <w:sz w:val="23"/>
-          <w:szCs w:val="23"/>
-        </w:rPr>
-        <w:t>delle</w:t>
-      </w:r>
-      <w:proofErr w:type="spellEnd"/>
-      <w:r>
-        <w:rPr>
-          <w:sz w:val="23"/>
-          <w:szCs w:val="23"/>
-        </w:rPr>
-        <w:t xml:space="preserve"> </w:t>
-      </w:r>
-      <w:proofErr w:type="spellStart"/>
-      <w:r>
-        <w:rPr>
-          <w:sz w:val="23"/>
-          <w:szCs w:val="23"/>
-        </w:rPr>
-        <w:t>classi</w:t>
-      </w:r>
-      <w:proofErr w:type="spellEnd"/>
-      <w:r>
-        <w:rPr>
-          <w:sz w:val="23"/>
-          <w:szCs w:val="23"/>
-        </w:rPr>
-        <w:t xml:space="preserve"> </w:t>
-      </w:r>
-      <w:proofErr w:type="spellStart"/>
-      <w:r>
-        <w:rPr>
-          <w:sz w:val="23"/>
-          <w:szCs w:val="23"/>
-        </w:rPr>
-        <w:t>presenti</w:t>
-      </w:r>
-      <w:proofErr w:type="spellEnd"/>
-      <w:r>
-        <w:rPr>
-          <w:sz w:val="23"/>
-          <w:szCs w:val="23"/>
-        </w:rPr>
-        <w:t xml:space="preserve"> </w:t>
-      </w:r>
-      <w:proofErr w:type="spellStart"/>
-      <w:r>
-        <w:rPr>
-          <w:sz w:val="23"/>
-          <w:szCs w:val="23"/>
-        </w:rPr>
-        <w:t>all’interno</w:t>
-      </w:r>
-      <w:proofErr w:type="spellEnd"/>
-      <w:r>
-        <w:rPr>
-          <w:sz w:val="23"/>
-          <w:szCs w:val="23"/>
-        </w:rPr>
-        <w:t xml:space="preserve"> del Package </w:t>
-      </w:r>
-      <w:proofErr w:type="spellStart"/>
-      <w:proofErr w:type="gramStart"/>
-      <w:r>
-        <w:rPr>
-          <w:sz w:val="23"/>
-          <w:szCs w:val="23"/>
-        </w:rPr>
-        <w:t>project.Control</w:t>
-      </w:r>
-      <w:proofErr w:type="spellEnd"/>
-      <w:proofErr w:type="gramEnd"/>
-      <w:r>
-        <w:rPr>
-          <w:sz w:val="23"/>
-          <w:szCs w:val="23"/>
-        </w:rPr>
-        <w:t xml:space="preserve">. In </w:t>
-      </w:r>
-      <w:proofErr w:type="spellStart"/>
-      <w:r>
-        <w:rPr>
-          <w:sz w:val="23"/>
-          <w:szCs w:val="23"/>
-        </w:rPr>
-        <w:t>particolare</w:t>
-      </w:r>
-      <w:proofErr w:type="spellEnd"/>
-      <w:r>
-        <w:rPr>
-          <w:sz w:val="23"/>
-          <w:szCs w:val="23"/>
-        </w:rPr>
-        <w:t xml:space="preserve">, </w:t>
-      </w:r>
-      <w:proofErr w:type="spellStart"/>
-      <w:r>
-        <w:rPr>
-          <w:sz w:val="23"/>
-          <w:szCs w:val="23"/>
-        </w:rPr>
-        <w:t>saranno</w:t>
-      </w:r>
-      <w:proofErr w:type="spellEnd"/>
-      <w:r>
-        <w:rPr>
-          <w:sz w:val="23"/>
-          <w:szCs w:val="23"/>
-        </w:rPr>
-        <w:t xml:space="preserve"> </w:t>
-      </w:r>
-      <w:proofErr w:type="spellStart"/>
-      <w:r>
-        <w:rPr>
-          <w:sz w:val="23"/>
-          <w:szCs w:val="23"/>
-        </w:rPr>
-        <w:t>eseguiti</w:t>
-      </w:r>
-      <w:proofErr w:type="spellEnd"/>
-      <w:r>
-        <w:rPr>
-          <w:sz w:val="23"/>
-          <w:szCs w:val="23"/>
-        </w:rPr>
-        <w:t>:</w:t>
-      </w:r>
-    </w:p>
-    <w:p>
-      <w:pPr>
-        <w:pStyle w:val="Nessunaspaziatura"/>
-        <w:ind w:left="720"/>
-        <w:rPr>
-          <w:sz w:val="23"/>
-          <w:szCs w:val="23"/>
+          <w:lang w:val="it-IT"/>
         </w:rPr>
       </w:pPr>
     </w:p>
@@ -9377,49 +8558,18 @@
     <w:p>
       <w:pPr>
         <w:pStyle w:val="Titolo2"/>
+        <w:rPr>
+          <w:lang w:val="it-IT"/>
+        </w:rPr>
       </w:pPr>
       <w:bookmarkStart w:id="32" w:name="_Toc29997648"/>
       <w:r>
-        <w:t xml:space="preserve">3.2. </w:t>
-      </w:r>
-      <w:proofErr w:type="spellStart"/>
-      <w:r>
-        <w:t>Panoramica</w:t>
-      </w:r>
-      <w:proofErr w:type="spellEnd"/>
-      <w:r>
-        <w:t xml:space="preserve"> </w:t>
-      </w:r>
-      <w:proofErr w:type="spellStart"/>
-      <w:r>
-        <w:t>dei</w:t>
-      </w:r>
-      <w:proofErr w:type="spellEnd"/>
-      <w:r>
-        <w:t xml:space="preserve"> </w:t>
-      </w:r>
-      <w:proofErr w:type="spellStart"/>
-      <w:r>
-        <w:t>risultati</w:t>
-      </w:r>
-      <w:proofErr w:type="spellEnd"/>
-      <w:r>
-        <w:t xml:space="preserve"> del test </w:t>
-      </w:r>
-      <w:proofErr w:type="spellStart"/>
-      <w:r>
-        <w:t>delle</w:t>
-      </w:r>
-      <w:proofErr w:type="spellEnd"/>
-      <w:r>
-        <w:t xml:space="preserve"> </w:t>
-      </w:r>
-      <w:proofErr w:type="spellStart"/>
-      <w:r>
-        <w:t>classi</w:t>
+        <w:rPr>
+          <w:lang w:val="it-IT"/>
+        </w:rPr>
+        <w:t>3.2. Panoramica dei risultati del test delle classi</w:t>
       </w:r>
       <w:bookmarkEnd w:id="32"/>
-      <w:proofErr w:type="spellEnd"/>
     </w:p>
     <w:p>
       <w:pPr>
@@ -9428,6 +8578,7 @@
           <w:rFonts w:ascii="Garamond" w:hAnsi="Garamond"/>
           <w:sz w:val="24"/>
           <w:szCs w:val="24"/>
+          <w:lang w:val="it-IT"/>
         </w:rPr>
       </w:pPr>
     </w:p>
@@ -9438,6 +8589,7 @@
           <w:rFonts w:ascii="Garamond" w:hAnsi="Garamond"/>
           <w:sz w:val="24"/>
           <w:szCs w:val="24"/>
+          <w:lang w:val="it-IT"/>
         </w:rPr>
       </w:pPr>
     </w:p>
@@ -12102,6 +11254,7 @@
         <w:rPr>
           <w:sz w:val="23"/>
           <w:szCs w:val="23"/>
+          <w:lang w:val="it-IT"/>
         </w:rPr>
       </w:pPr>
     </w:p>
@@ -17227,7 +16380,7 @@
       </w:pPr>
     </w:pPrDefault>
   </w:docDefaults>
-  <w:latentStyles w:defLockedState="0" w:defUIPriority="99" w:defSemiHidden="0" w:defUnhideWhenUsed="0" w:defQFormat="0" w:count="377">
+  <w:latentStyles w:defLockedState="0" w:defUIPriority="99" w:defSemiHidden="0" w:defUnhideWhenUsed="0" w:defQFormat="0" w:count="376">
     <w:lsdException w:name="Normal" w:uiPriority="0" w:qFormat="1"/>
     <w:lsdException w:name="heading 1" w:uiPriority="9" w:qFormat="1"/>
     <w:lsdException w:name="heading 2" w:semiHidden="1" w:uiPriority="9" w:unhideWhenUsed="1" w:qFormat="1"/>
@@ -17604,7 +16757,6 @@
     <w:lsdException w:name="Hashtag" w:semiHidden="1" w:unhideWhenUsed="1"/>
     <w:lsdException w:name="Unresolved Mention" w:semiHidden="1" w:unhideWhenUsed="1"/>
     <w:lsdException w:name="Smart Link" w:semiHidden="1" w:unhideWhenUsed="1"/>
-    <w:lsdException w:name="Smart Link Error" w:semiHidden="1" w:unhideWhenUsed="1"/>
   </w:latentStyles>
   <w:style w:type="paragraph" w:default="1" w:styleId="Normale">
     <w:name w:val="Normal"/>
@@ -18657,7 +17809,7 @@
 </file>
 
 <file path=customXml/itemProps3.xml><?xml version="1.0" encoding="utf-8"?>
-<ds:datastoreItem xmlns:ds="http://schemas.openxmlformats.org/officeDocument/2006/customXml" ds:itemID="{C1AB5FF1-C252-491E-B379-D1329A2215AA}">
+<ds:datastoreItem xmlns:ds="http://schemas.openxmlformats.org/officeDocument/2006/customXml" ds:itemID="{2AE4B77D-B044-4A3C-A62C-C675DB6908FF}">
   <ds:schemaRefs>
     <ds:schemaRef ds:uri="http://schemas.openxmlformats.org/officeDocument/2006/bibliography"/>
   </ds:schemaRefs>
